--- a/4210151022_Irfan Ramadhi_Data Flow Diagram.docx
+++ b/4210151022_Irfan Ramadhi_Data Flow Diagram.docx
@@ -166,6 +166,12 @@
             <w:insideV w:val="none" w:color="auto" w:sz="0" w:space="0"/>
           </w:tblBorders>
           <w:tblLayout w:type="fixed"/>
+          <w:tblCellMar>
+            <w:top w:w="0" w:type="dxa"/>
+            <w:left w:w="108" w:type="dxa"/>
+            <w:bottom w:w="0" w:type="dxa"/>
+            <w:right w:w="108" w:type="dxa"/>
+          </w:tblCellMar>
         </w:tblPrEx>
         <w:trPr>
           <w:jc w:val="center"/>
@@ -640,6 +646,7 @@
       <w:pPr>
         <w:pStyle w:val="7"/>
         <w:numPr>
+          <w:ilvl w:val="0"/>
           <w:numId w:val="0"/>
         </w:numPr>
         <w:spacing w:line="360" w:lineRule="auto"/>
@@ -672,6 +679,7 @@
       <w:pPr>
         <w:pStyle w:val="7"/>
         <w:numPr>
+          <w:ilvl w:val="0"/>
           <w:numId w:val="0"/>
         </w:numPr>
         <w:spacing w:line="360" w:lineRule="auto"/>
@@ -740,9 +748,11 @@
       <w:pPr>
         <w:pStyle w:val="7"/>
         <w:numPr>
+          <w:ilvl w:val="0"/>
           <w:numId w:val="0"/>
         </w:numPr>
         <w:spacing w:line="360" w:lineRule="auto"/>
+        <w:ind w:leftChars="0" w:firstLine="720" w:firstLineChars="0"/>
         <w:jc w:val="both"/>
         <w:rPr>
           <w:rFonts w:hint="default" w:ascii="Times New Roman" w:hAnsi="Times New Roman" w:cs="Times New Roman"/>
@@ -759,9 +769,11 @@
       <w:pPr>
         <w:pStyle w:val="7"/>
         <w:numPr>
+          <w:ilvl w:val="0"/>
           <w:numId w:val="0"/>
         </w:numPr>
         <w:spacing w:line="360" w:lineRule="auto"/>
+        <w:ind w:leftChars="0" w:firstLine="720" w:firstLineChars="0"/>
         <w:jc w:val="both"/>
         <w:rPr>
           <w:rFonts w:hint="default" w:ascii="Times New Roman" w:hAnsi="Times New Roman" w:cs="Times New Roman"/>
@@ -783,7 +795,7 @@
           <w:u w:val="none"/>
           <w:lang w:val="en-US"/>
         </w:rPr>
-        <w:t xml:space="preserve">Referensi : </w:t>
+        <w:t xml:space="preserve">Peraturan umum dalam pembuatan Data Flow Database : </w:t>
       </w:r>
     </w:p>
     <w:p>
@@ -816,6 +828,655 @@
           <w:u w:val="none"/>
           <w:lang w:val="en-US"/>
         </w:rPr>
+        <w:t>Setiap proses setidaknya memiliki minimal satu input dan satu output.</w:t>
+      </w:r>
+    </w:p>
+    <w:p>
+      <w:pPr>
+        <w:pStyle w:val="7"/>
+        <w:numPr>
+          <w:ilvl w:val="0"/>
+          <w:numId w:val="1"/>
+        </w:numPr>
+        <w:spacing w:line="360" w:lineRule="auto"/>
+        <w:ind w:left="420" w:leftChars="0" w:hanging="420" w:firstLineChars="0"/>
+        <w:jc w:val="both"/>
+        <w:rPr>
+          <w:rFonts w:hint="default" w:ascii="Times New Roman" w:hAnsi="Times New Roman" w:cs="Times New Roman"/>
+          <w:b w:val="0"/>
+          <w:bCs w:val="0"/>
+          <w:sz w:val="24"/>
+          <w:szCs w:val="24"/>
+          <w:u w:val="none"/>
+          <w:lang w:val="en-US"/>
+        </w:rPr>
+      </w:pPr>
+      <w:r>
+        <w:rPr>
+          <w:rFonts w:hint="default" w:ascii="Times New Roman" w:hAnsi="Times New Roman" w:cs="Times New Roman"/>
+          <w:b w:val="0"/>
+          <w:bCs w:val="0"/>
+          <w:sz w:val="24"/>
+          <w:szCs w:val="24"/>
+          <w:u w:val="none"/>
+          <w:lang w:val="en-US"/>
+        </w:rPr>
+        <w:t>Setiap data yang disimpan setidaknya memiliki satu alur data masuk dan satu alur data keluar.</w:t>
+      </w:r>
+    </w:p>
+    <w:p>
+      <w:pPr>
+        <w:pStyle w:val="7"/>
+        <w:numPr>
+          <w:ilvl w:val="0"/>
+          <w:numId w:val="1"/>
+        </w:numPr>
+        <w:spacing w:line="360" w:lineRule="auto"/>
+        <w:ind w:left="420" w:leftChars="0" w:hanging="420" w:firstLineChars="0"/>
+        <w:jc w:val="both"/>
+        <w:rPr>
+          <w:rFonts w:hint="default" w:ascii="Times New Roman" w:hAnsi="Times New Roman" w:cs="Times New Roman"/>
+          <w:b w:val="0"/>
+          <w:bCs w:val="0"/>
+          <w:sz w:val="24"/>
+          <w:szCs w:val="24"/>
+          <w:u w:val="none"/>
+          <w:lang w:val="en-US"/>
+        </w:rPr>
+      </w:pPr>
+      <w:r>
+        <w:rPr>
+          <w:rFonts w:hint="default" w:ascii="Times New Roman" w:hAnsi="Times New Roman" w:cs="Times New Roman"/>
+          <w:b w:val="0"/>
+          <w:bCs w:val="0"/>
+          <w:sz w:val="24"/>
+          <w:szCs w:val="24"/>
+          <w:u w:val="none"/>
+          <w:lang w:val="en-US"/>
+        </w:rPr>
+        <w:t>Data yang tersimpan dalam suatu sistem harus melalui suatu proses.</w:t>
+      </w:r>
+    </w:p>
+    <w:p>
+      <w:pPr>
+        <w:pStyle w:val="7"/>
+        <w:numPr>
+          <w:ilvl w:val="0"/>
+          <w:numId w:val="1"/>
+        </w:numPr>
+        <w:spacing w:line="360" w:lineRule="auto"/>
+        <w:ind w:left="420" w:leftChars="0" w:hanging="420" w:firstLineChars="0"/>
+        <w:jc w:val="both"/>
+        <w:rPr>
+          <w:rFonts w:hint="default" w:ascii="Times New Roman" w:hAnsi="Times New Roman" w:cs="Times New Roman"/>
+          <w:b w:val="0"/>
+          <w:bCs w:val="0"/>
+          <w:sz w:val="24"/>
+          <w:szCs w:val="24"/>
+          <w:u w:val="none"/>
+          <w:lang w:val="en-US"/>
+        </w:rPr>
+      </w:pPr>
+      <w:r>
+        <w:rPr>
+          <w:rFonts w:hint="default" w:ascii="Times New Roman" w:hAnsi="Times New Roman" w:cs="Times New Roman"/>
+          <w:b w:val="0"/>
+          <w:bCs w:val="0"/>
+          <w:sz w:val="24"/>
+          <w:szCs w:val="24"/>
+          <w:u w:val="none"/>
+          <w:lang w:val="en-US"/>
+        </w:rPr>
+        <w:t xml:space="preserve">Semua proses didalam DFD menuju ke proses lain atau ke penyimpanan data. </w:t>
+      </w:r>
+    </w:p>
+    <w:p>
+      <w:pPr>
+        <w:pStyle w:val="7"/>
+        <w:numPr>
+          <w:numId w:val="0"/>
+        </w:numPr>
+        <w:spacing w:after="160" w:line="360" w:lineRule="auto"/>
+        <w:ind w:firstLine="720" w:firstLineChars="0"/>
+        <w:contextualSpacing/>
+        <w:jc w:val="both"/>
+        <w:rPr>
+          <w:rFonts w:hint="default" w:ascii="Times New Roman" w:hAnsi="Times New Roman" w:cs="Times New Roman"/>
+          <w:b w:val="0"/>
+          <w:bCs w:val="0"/>
+          <w:sz w:val="24"/>
+          <w:szCs w:val="24"/>
+          <w:u w:val="none"/>
+          <w:lang w:val="en-US"/>
+        </w:rPr>
+      </w:pPr>
+      <w:r>
+        <w:rPr>
+          <w:rFonts w:hint="default" w:ascii="Times New Roman" w:hAnsi="Times New Roman" w:cs="Times New Roman"/>
+          <w:b w:val="0"/>
+          <w:bCs w:val="0"/>
+          <w:sz w:val="24"/>
+          <w:szCs w:val="24"/>
+          <w:u w:val="none"/>
+          <w:lang w:val="en-US"/>
+        </w:rPr>
+        <w:t xml:space="preserve">Dalam pembuatan DFD, dibagi menjadi beberapa level, mulai dari 0, 1, 2, 3, dan seterusnya. Semakin tinggi levelnya, maka semakin detil penjabaran pada DFD tersebut. </w:t>
+      </w:r>
+    </w:p>
+    <w:p>
+      <w:pPr>
+        <w:pStyle w:val="7"/>
+        <w:numPr>
+          <w:numId w:val="0"/>
+        </w:numPr>
+        <w:spacing w:after="160" w:line="360" w:lineRule="auto"/>
+        <w:ind w:firstLine="720" w:firstLineChars="0"/>
+        <w:contextualSpacing/>
+        <w:jc w:val="both"/>
+        <w:rPr>
+          <w:rFonts w:hint="default" w:ascii="Times New Roman" w:hAnsi="Times New Roman" w:cs="Times New Roman"/>
+          <w:b w:val="0"/>
+          <w:bCs w:val="0"/>
+          <w:sz w:val="24"/>
+          <w:szCs w:val="24"/>
+          <w:u w:val="none"/>
+          <w:lang w:val="en-US"/>
+        </w:rPr>
+      </w:pPr>
+      <w:r>
+        <w:rPr>
+          <w:rFonts w:hint="default" w:ascii="Times New Roman" w:hAnsi="Times New Roman" w:cs="Times New Roman"/>
+          <w:b w:val="0"/>
+          <w:bCs w:val="0"/>
+          <w:sz w:val="24"/>
+          <w:szCs w:val="24"/>
+          <w:u w:val="none"/>
+          <w:lang w:val="en-US"/>
+        </w:rPr>
+        <w:t xml:space="preserve">Contoh DFD level 0 sampai 2 : </w:t>
+      </w:r>
+    </w:p>
+    <w:p>
+      <w:pPr>
+        <w:pStyle w:val="7"/>
+        <w:numPr>
+          <w:numId w:val="0"/>
+        </w:numPr>
+        <w:spacing w:after="160" w:line="360" w:lineRule="auto"/>
+        <w:ind w:left="0" w:leftChars="0" w:firstLine="0" w:firstLineChars="0"/>
+        <w:contextualSpacing/>
+        <w:jc w:val="center"/>
+        <w:rPr>
+          <w:rFonts w:hint="default" w:ascii="Times New Roman" w:hAnsi="Times New Roman" w:cs="Times New Roman"/>
+          <w:b w:val="0"/>
+          <w:bCs w:val="0"/>
+          <w:sz w:val="24"/>
+          <w:szCs w:val="24"/>
+          <w:u w:val="none"/>
+          <w:lang w:val="en-US"/>
+        </w:rPr>
+      </w:pPr>
+      <w:r>
+        <w:rPr>
+          <w:rFonts w:hint="default" w:ascii="Times New Roman" w:hAnsi="Times New Roman" w:cs="Times New Roman"/>
+          <w:b w:val="0"/>
+          <w:bCs w:val="0"/>
+          <w:sz w:val="24"/>
+          <w:szCs w:val="24"/>
+          <w:u w:val="none"/>
+          <w:lang w:val="en-US"/>
+        </w:rPr>
+        <w:t>Level 0</w:t>
+      </w:r>
+    </w:p>
+    <w:p>
+      <w:pPr>
+        <w:pStyle w:val="7"/>
+        <w:numPr>
+          <w:numId w:val="0"/>
+        </w:numPr>
+        <w:spacing w:after="160" w:line="360" w:lineRule="auto"/>
+        <w:ind w:left="0" w:leftChars="0" w:firstLine="0" w:firstLineChars="0"/>
+        <w:contextualSpacing/>
+        <w:jc w:val="both"/>
+        <w:rPr>
+          <w:rFonts w:hint="default" w:ascii="Times New Roman" w:hAnsi="Times New Roman" w:cs="Times New Roman"/>
+          <w:b w:val="0"/>
+          <w:bCs w:val="0"/>
+          <w:sz w:val="24"/>
+          <w:szCs w:val="24"/>
+          <w:u w:val="none"/>
+          <w:lang w:val="en-US"/>
+        </w:rPr>
+      </w:pPr>
+      <w:r>
+        <w:rPr>
+          <w:rFonts w:hint="default" w:ascii="Times New Roman" w:hAnsi="Times New Roman" w:cs="Times New Roman"/>
+          <w:b w:val="0"/>
+          <w:bCs w:val="0"/>
+          <w:sz w:val="24"/>
+          <w:szCs w:val="24"/>
+          <w:u w:val="none"/>
+          <w:lang w:val="en-US"/>
+        </w:rPr>
+        <w:drawing>
+          <wp:inline distT="0" distB="0" distL="114300" distR="114300">
+            <wp:extent cx="5687060" cy="1676400"/>
+            <wp:effectExtent l="0" t="0" r="8890" b="0"/>
+            <wp:docPr id="5" name="Picture 5" descr="Screenshot_2"/>
+            <wp:cNvGraphicFramePr>
+              <a:graphicFrameLocks xmlns:a="http://schemas.openxmlformats.org/drawingml/2006/main" noChangeAspect="1"/>
+            </wp:cNvGraphicFramePr>
+            <a:graphic xmlns:a="http://schemas.openxmlformats.org/drawingml/2006/main">
+              <a:graphicData uri="http://schemas.openxmlformats.org/drawingml/2006/picture">
+                <pic:pic xmlns:pic="http://schemas.openxmlformats.org/drawingml/2006/picture">
+                  <pic:nvPicPr>
+                    <pic:cNvPr id="5" name="Picture 5" descr="Screenshot_2"/>
+                    <pic:cNvPicPr>
+                      <a:picLocks noChangeAspect="1"/>
+                    </pic:cNvPicPr>
+                  </pic:nvPicPr>
+                  <pic:blipFill>
+                    <a:blip r:embed="rId7"/>
+                    <a:stretch>
+                      <a:fillRect/>
+                    </a:stretch>
+                  </pic:blipFill>
+                  <pic:spPr>
+                    <a:xfrm>
+                      <a:off x="0" y="0"/>
+                      <a:ext cx="5687060" cy="1676400"/>
+                    </a:xfrm>
+                    <a:prstGeom prst="rect">
+                      <a:avLst/>
+                    </a:prstGeom>
+                  </pic:spPr>
+                </pic:pic>
+              </a:graphicData>
+            </a:graphic>
+          </wp:inline>
+        </w:drawing>
+      </w:r>
+    </w:p>
+    <w:tbl>
+      <w:tblPr>
+        <w:tblStyle w:val="6"/>
+        <w:tblW w:w="9242" w:type="dxa"/>
+        <w:tblInd w:w="0" w:type="dxa"/>
+        <w:tblBorders>
+          <w:top w:val="none" w:color="auto" w:sz="0" w:space="0"/>
+          <w:left w:val="none" w:color="auto" w:sz="0" w:space="0"/>
+          <w:bottom w:val="none" w:color="auto" w:sz="0" w:space="0"/>
+          <w:right w:val="none" w:color="auto" w:sz="0" w:space="0"/>
+          <w:insideH w:val="none" w:color="auto" w:sz="0" w:space="0"/>
+          <w:insideV w:val="none" w:color="auto" w:sz="0" w:space="0"/>
+        </w:tblBorders>
+        <w:tblLayout w:type="fixed"/>
+        <w:tblCellMar>
+          <w:left w:w="108" w:type="dxa"/>
+          <w:right w:w="108" w:type="dxa"/>
+        </w:tblCellMar>
+      </w:tblPr>
+      <w:tblGrid>
+        <w:gridCol w:w="4621"/>
+        <w:gridCol w:w="4621"/>
+      </w:tblGrid>
+      <w:tr>
+        <w:tblPrEx>
+          <w:tblBorders>
+            <w:top w:val="none" w:color="auto" w:sz="0" w:space="0"/>
+            <w:left w:val="none" w:color="auto" w:sz="0" w:space="0"/>
+            <w:bottom w:val="none" w:color="auto" w:sz="0" w:space="0"/>
+            <w:right w:val="none" w:color="auto" w:sz="0" w:space="0"/>
+            <w:insideH w:val="none" w:color="auto" w:sz="0" w:space="0"/>
+            <w:insideV w:val="none" w:color="auto" w:sz="0" w:space="0"/>
+          </w:tblBorders>
+          <w:tblLayout w:type="fixed"/>
+          <w:tblCellMar>
+            <w:left w:w="108" w:type="dxa"/>
+            <w:right w:w="108" w:type="dxa"/>
+          </w:tblCellMar>
+        </w:tblPrEx>
+        <w:tc>
+          <w:tcPr>
+            <w:tcW w:w="4621" w:type="dxa"/>
+          </w:tcPr>
+          <w:p>
+            <w:pPr>
+              <w:pStyle w:val="7"/>
+              <w:numPr>
+                <w:numId w:val="0"/>
+              </w:numPr>
+              <w:spacing w:line="360" w:lineRule="auto"/>
+              <w:jc w:val="center"/>
+              <w:rPr>
+                <w:rFonts w:hint="default" w:ascii="Times New Roman" w:hAnsi="Times New Roman" w:cs="Times New Roman"/>
+                <w:b w:val="0"/>
+                <w:bCs w:val="0"/>
+                <w:sz w:val="24"/>
+                <w:szCs w:val="24"/>
+                <w:u w:val="none"/>
+                <w:vertAlign w:val="baseline"/>
+                <w:lang w:val="en-US"/>
+              </w:rPr>
+            </w:pPr>
+            <w:r>
+              <w:rPr>
+                <w:rFonts w:hint="default" w:ascii="Times New Roman" w:hAnsi="Times New Roman" w:cs="Times New Roman"/>
+                <w:b w:val="0"/>
+                <w:bCs w:val="0"/>
+                <w:sz w:val="24"/>
+                <w:szCs w:val="24"/>
+                <w:u w:val="none"/>
+                <w:vertAlign w:val="baseline"/>
+                <w:lang w:val="en-US"/>
+              </w:rPr>
+              <w:t>Level 1</w:t>
+            </w:r>
+          </w:p>
+        </w:tc>
+        <w:tc>
+          <w:tcPr>
+            <w:tcW w:w="4621" w:type="dxa"/>
+          </w:tcPr>
+          <w:p>
+            <w:pPr>
+              <w:pStyle w:val="7"/>
+              <w:numPr>
+                <w:numId w:val="0"/>
+              </w:numPr>
+              <w:spacing w:line="360" w:lineRule="auto"/>
+              <w:jc w:val="center"/>
+              <w:rPr>
+                <w:rFonts w:hint="default" w:ascii="Times New Roman" w:hAnsi="Times New Roman" w:cs="Times New Roman"/>
+                <w:b w:val="0"/>
+                <w:bCs w:val="0"/>
+                <w:sz w:val="24"/>
+                <w:szCs w:val="24"/>
+                <w:u w:val="none"/>
+                <w:vertAlign w:val="baseline"/>
+                <w:lang w:val="en-US"/>
+              </w:rPr>
+            </w:pPr>
+            <w:bookmarkStart w:id="0" w:name="_GoBack"/>
+            <w:bookmarkEnd w:id="0"/>
+            <w:r>
+              <w:rPr>
+                <w:rFonts w:hint="default" w:ascii="Times New Roman" w:hAnsi="Times New Roman" w:cs="Times New Roman"/>
+                <w:b w:val="0"/>
+                <w:bCs w:val="0"/>
+                <w:sz w:val="24"/>
+                <w:szCs w:val="24"/>
+                <w:u w:val="none"/>
+                <w:vertAlign w:val="baseline"/>
+                <w:lang w:val="en-US"/>
+              </w:rPr>
+              <w:t>Level 2</w:t>
+            </w:r>
+          </w:p>
+        </w:tc>
+      </w:tr>
+      <w:tr>
+        <w:tblPrEx>
+          <w:tblBorders>
+            <w:top w:val="none" w:color="auto" w:sz="0" w:space="0"/>
+            <w:left w:val="none" w:color="auto" w:sz="0" w:space="0"/>
+            <w:bottom w:val="none" w:color="auto" w:sz="0" w:space="0"/>
+            <w:right w:val="none" w:color="auto" w:sz="0" w:space="0"/>
+            <w:insideH w:val="none" w:color="auto" w:sz="0" w:space="0"/>
+            <w:insideV w:val="none" w:color="auto" w:sz="0" w:space="0"/>
+          </w:tblBorders>
+          <w:tblLayout w:type="fixed"/>
+          <w:tblCellMar>
+            <w:left w:w="108" w:type="dxa"/>
+            <w:right w:w="108" w:type="dxa"/>
+          </w:tblCellMar>
+        </w:tblPrEx>
+        <w:tc>
+          <w:tcPr>
+            <w:tcW w:w="4621" w:type="dxa"/>
+          </w:tcPr>
+          <w:p>
+            <w:pPr>
+              <w:pStyle w:val="7"/>
+              <w:numPr>
+                <w:numId w:val="0"/>
+              </w:numPr>
+              <w:spacing w:line="360" w:lineRule="auto"/>
+              <w:jc w:val="center"/>
+              <w:rPr>
+                <w:rFonts w:hint="default" w:ascii="Times New Roman" w:hAnsi="Times New Roman" w:cs="Times New Roman"/>
+                <w:b w:val="0"/>
+                <w:bCs w:val="0"/>
+                <w:sz w:val="24"/>
+                <w:szCs w:val="24"/>
+                <w:u w:val="none"/>
+                <w:vertAlign w:val="baseline"/>
+                <w:lang w:val="en-US"/>
+              </w:rPr>
+            </w:pPr>
+            <w:r>
+              <w:rPr>
+                <w:rFonts w:hint="default" w:ascii="Times New Roman" w:hAnsi="Times New Roman" w:cs="Times New Roman"/>
+                <w:b w:val="0"/>
+                <w:bCs w:val="0"/>
+                <w:sz w:val="24"/>
+                <w:szCs w:val="24"/>
+                <w:u w:val="none"/>
+                <w:vertAlign w:val="baseline"/>
+                <w:lang w:val="en-US"/>
+              </w:rPr>
+              <w:drawing>
+                <wp:inline distT="0" distB="0" distL="114300" distR="114300">
+                  <wp:extent cx="2792095" cy="2787015"/>
+                  <wp:effectExtent l="0" t="0" r="8255" b="13335"/>
+                  <wp:docPr id="7" name="Picture 7" descr="Screenshot_3"/>
+                  <wp:cNvGraphicFramePr>
+                    <a:graphicFrameLocks xmlns:a="http://schemas.openxmlformats.org/drawingml/2006/main" noChangeAspect="1"/>
+                  </wp:cNvGraphicFramePr>
+                  <a:graphic xmlns:a="http://schemas.openxmlformats.org/drawingml/2006/main">
+                    <a:graphicData uri="http://schemas.openxmlformats.org/drawingml/2006/picture">
+                      <pic:pic xmlns:pic="http://schemas.openxmlformats.org/drawingml/2006/picture">
+                        <pic:nvPicPr>
+                          <pic:cNvPr id="7" name="Picture 7" descr="Screenshot_3"/>
+                          <pic:cNvPicPr>
+                            <a:picLocks noChangeAspect="1"/>
+                          </pic:cNvPicPr>
+                        </pic:nvPicPr>
+                        <pic:blipFill>
+                          <a:blip r:embed="rId8"/>
+                          <a:stretch>
+                            <a:fillRect/>
+                          </a:stretch>
+                        </pic:blipFill>
+                        <pic:spPr>
+                          <a:xfrm>
+                            <a:off x="0" y="0"/>
+                            <a:ext cx="2792095" cy="2787015"/>
+                          </a:xfrm>
+                          <a:prstGeom prst="rect">
+                            <a:avLst/>
+                          </a:prstGeom>
+                        </pic:spPr>
+                      </pic:pic>
+                    </a:graphicData>
+                  </a:graphic>
+                </wp:inline>
+              </w:drawing>
+            </w:r>
+          </w:p>
+        </w:tc>
+        <w:tc>
+          <w:tcPr>
+            <w:tcW w:w="4621" w:type="dxa"/>
+          </w:tcPr>
+          <w:p>
+            <w:pPr>
+              <w:pStyle w:val="7"/>
+              <w:numPr>
+                <w:numId w:val="0"/>
+              </w:numPr>
+              <w:spacing w:line="360" w:lineRule="auto"/>
+              <w:jc w:val="center"/>
+              <w:rPr>
+                <w:rFonts w:hint="default" w:ascii="Times New Roman" w:hAnsi="Times New Roman" w:cs="Times New Roman"/>
+                <w:b w:val="0"/>
+                <w:bCs w:val="0"/>
+                <w:sz w:val="24"/>
+                <w:szCs w:val="24"/>
+                <w:u w:val="none"/>
+                <w:vertAlign w:val="baseline"/>
+                <w:lang w:val="en-US"/>
+              </w:rPr>
+            </w:pPr>
+            <w:r>
+              <w:rPr>
+                <w:rFonts w:hint="default" w:ascii="Times New Roman" w:hAnsi="Times New Roman" w:cs="Times New Roman"/>
+                <w:b w:val="0"/>
+                <w:bCs w:val="0"/>
+                <w:sz w:val="24"/>
+                <w:szCs w:val="24"/>
+                <w:u w:val="none"/>
+                <w:vertAlign w:val="baseline"/>
+                <w:lang w:val="en-US"/>
+              </w:rPr>
+              <w:drawing>
+                <wp:inline distT="0" distB="0" distL="114300" distR="114300">
+                  <wp:extent cx="2792095" cy="2792095"/>
+                  <wp:effectExtent l="0" t="0" r="8255" b="8255"/>
+                  <wp:docPr id="8" name="Picture 8" descr="Screenshot_4"/>
+                  <wp:cNvGraphicFramePr>
+                    <a:graphicFrameLocks xmlns:a="http://schemas.openxmlformats.org/drawingml/2006/main" noChangeAspect="1"/>
+                  </wp:cNvGraphicFramePr>
+                  <a:graphic xmlns:a="http://schemas.openxmlformats.org/drawingml/2006/main">
+                    <a:graphicData uri="http://schemas.openxmlformats.org/drawingml/2006/picture">
+                      <pic:pic xmlns:pic="http://schemas.openxmlformats.org/drawingml/2006/picture">
+                        <pic:nvPicPr>
+                          <pic:cNvPr id="8" name="Picture 8" descr="Screenshot_4"/>
+                          <pic:cNvPicPr>
+                            <a:picLocks noChangeAspect="1"/>
+                          </pic:cNvPicPr>
+                        </pic:nvPicPr>
+                        <pic:blipFill>
+                          <a:blip r:embed="rId9"/>
+                          <a:stretch>
+                            <a:fillRect/>
+                          </a:stretch>
+                        </pic:blipFill>
+                        <pic:spPr>
+                          <a:xfrm>
+                            <a:off x="0" y="0"/>
+                            <a:ext cx="2792095" cy="2792095"/>
+                          </a:xfrm>
+                          <a:prstGeom prst="rect">
+                            <a:avLst/>
+                          </a:prstGeom>
+                        </pic:spPr>
+                      </pic:pic>
+                    </a:graphicData>
+                  </a:graphic>
+                </wp:inline>
+              </w:drawing>
+            </w:r>
+          </w:p>
+        </w:tc>
+      </w:tr>
+    </w:tbl>
+    <w:p>
+      <w:pPr>
+        <w:pStyle w:val="7"/>
+        <w:numPr>
+          <w:ilvl w:val="1"/>
+          <w:numId w:val="1"/>
+        </w:numPr>
+        <w:spacing w:line="360" w:lineRule="auto"/>
+        <w:ind w:left="840" w:leftChars="0" w:hanging="420" w:firstLineChars="0"/>
+        <w:jc w:val="both"/>
+        <w:rPr>
+          <w:rFonts w:hint="default" w:ascii="Times New Roman" w:hAnsi="Times New Roman" w:cs="Times New Roman"/>
+          <w:b w:val="0"/>
+          <w:bCs w:val="0"/>
+          <w:sz w:val="24"/>
+          <w:szCs w:val="24"/>
+          <w:u w:val="none"/>
+          <w:lang w:val="en-US"/>
+        </w:rPr>
+      </w:pPr>
+      <w:r>
+        <w:rPr>
+          <w:rFonts w:hint="default" w:ascii="Times New Roman" w:hAnsi="Times New Roman" w:cs="Times New Roman"/>
+          <w:b w:val="0"/>
+          <w:bCs w:val="0"/>
+          <w:sz w:val="24"/>
+          <w:szCs w:val="24"/>
+          <w:u w:val="none"/>
+          <w:lang w:val="en-US"/>
+        </w:rPr>
+        <w:br w:type="page"/>
+      </w:r>
+    </w:p>
+    <w:p>
+      <w:pPr>
+        <w:pStyle w:val="7"/>
+        <w:numPr>
+          <w:ilvl w:val="0"/>
+          <w:numId w:val="0"/>
+        </w:numPr>
+        <w:spacing w:line="360" w:lineRule="auto"/>
+        <w:jc w:val="both"/>
+        <w:rPr>
+          <w:rFonts w:hint="default" w:ascii="Times New Roman" w:hAnsi="Times New Roman" w:cs="Times New Roman"/>
+          <w:b w:val="0"/>
+          <w:bCs w:val="0"/>
+          <w:sz w:val="24"/>
+          <w:szCs w:val="24"/>
+          <w:u w:val="none"/>
+          <w:lang w:val="en-US"/>
+        </w:rPr>
+      </w:pPr>
+      <w:r>
+        <w:rPr>
+          <w:rFonts w:hint="default" w:ascii="Times New Roman" w:hAnsi="Times New Roman" w:cs="Times New Roman"/>
+          <w:b w:val="0"/>
+          <w:bCs w:val="0"/>
+          <w:sz w:val="24"/>
+          <w:szCs w:val="24"/>
+          <w:u w:val="none"/>
+          <w:lang w:val="en-US"/>
+        </w:rPr>
+        <w:t xml:space="preserve">Referensi : </w:t>
+      </w:r>
+    </w:p>
+    <w:p>
+      <w:pPr>
+        <w:pStyle w:val="7"/>
+        <w:numPr>
+          <w:ilvl w:val="0"/>
+          <w:numId w:val="1"/>
+        </w:numPr>
+        <w:spacing w:line="360" w:lineRule="auto"/>
+        <w:ind w:left="420" w:leftChars="0" w:hanging="420" w:firstLineChars="0"/>
+        <w:jc w:val="both"/>
+        <w:rPr>
+          <w:rFonts w:hint="default" w:ascii="Times New Roman" w:hAnsi="Times New Roman" w:cs="Times New Roman"/>
+          <w:b w:val="0"/>
+          <w:bCs w:val="0"/>
+          <w:sz w:val="24"/>
+          <w:szCs w:val="24"/>
+          <w:u w:val="none"/>
+          <w:lang w:val="en-US"/>
+        </w:rPr>
+      </w:pPr>
+      <w:r>
+        <w:rPr>
+          <w:rFonts w:hint="default" w:ascii="Times New Roman" w:hAnsi="Times New Roman" w:cs="Times New Roman"/>
+          <w:b w:val="0"/>
+          <w:bCs w:val="0"/>
+          <w:sz w:val="24"/>
+          <w:szCs w:val="24"/>
+          <w:u w:val="none"/>
+          <w:lang w:val="en-US"/>
+        </w:rPr>
         <w:fldChar w:fldCharType="begin"/>
       </w:r>
       <w:r>
@@ -878,8 +1539,6 @@
         </w:rPr>
         <w:t xml:space="preserve"> </w:t>
       </w:r>
-      <w:bookmarkStart w:id="0" w:name="_GoBack"/>
-      <w:bookmarkEnd w:id="0"/>
     </w:p>
     <w:sectPr>
       <w:pgSz w:w="11906" w:h="16838"/>
@@ -895,7 +1554,7 @@
 <w:numbering xmlns:wpc="http://schemas.microsoft.com/office/word/2010/wordprocessingCanvas" xmlns:mc="http://schemas.openxmlformats.org/markup-compatibility/2006" xmlns:o="urn:schemas-microsoft-com:office:office" xmlns:r="http://schemas.openxmlformats.org/officeDocument/2006/relationships" xmlns:m="http://schemas.openxmlformats.org/officeDocument/2006/math" xmlns:v="urn:schemas-microsoft-com:vml" xmlns:wp14="http://schemas.microsoft.com/office/word/2010/wordprocessingDrawing" xmlns:wp="http://schemas.openxmlformats.org/drawingml/2006/wordprocessingDrawing" xmlns:w10="urn:schemas-microsoft-com:office:word" xmlns:w="http://schemas.openxmlformats.org/wordprocessingml/2006/main" xmlns:w14="http://schemas.microsoft.com/office/word/2010/wordml" xmlns:wpg="http://schemas.microsoft.com/office/word/2010/wordprocessingGroup" xmlns:wpi="http://schemas.microsoft.com/office/word/2010/wordprocessingInk" xmlns:wne="http://schemas.microsoft.com/office/word/2006/wordml" xmlns:wps="http://schemas.microsoft.com/office/word/2010/wordprocessingShape" mc:Ignorable="w14 wp14">
   <w:abstractNum w:abstractNumId="0">
     <w:nsid w:val="5A97A1D7"/>
-    <w:multiLevelType w:val="singleLevel"/>
+    <w:multiLevelType w:val="multilevel"/>
     <w:tmpl w:val="5A97A1D7"/>
     <w:lvl w:ilvl="0" w:tentative="0">
       <w:start w:val="1"/>
@@ -904,6 +1563,126 @@
       <w:lvlJc w:val="left"/>
       <w:pPr>
         <w:ind w:left="420" w:leftChars="0" w:hanging="420" w:firstLineChars="0"/>
+      </w:pPr>
+      <w:rPr>
+        <w:rFonts w:hint="default" w:ascii="Wingdings" w:hAnsi="Wingdings"/>
+      </w:rPr>
+    </w:lvl>
+    <w:lvl w:ilvl="1" w:tentative="0">
+      <w:start w:val="1"/>
+      <w:numFmt w:val="bullet"/>
+      <w:lvlText w:val=""/>
+      <w:lvlJc w:val="left"/>
+      <w:pPr>
+        <w:tabs>
+          <w:tab w:val="left" w:pos="840"/>
+        </w:tabs>
+        <w:ind w:left="840" w:leftChars="0" w:hanging="420" w:firstLineChars="0"/>
+      </w:pPr>
+      <w:rPr>
+        <w:rFonts w:hint="default" w:ascii="Wingdings" w:hAnsi="Wingdings"/>
+      </w:rPr>
+    </w:lvl>
+    <w:lvl w:ilvl="2" w:tentative="0">
+      <w:start w:val="1"/>
+      <w:numFmt w:val="bullet"/>
+      <w:lvlText w:val=""/>
+      <w:lvlJc w:val="left"/>
+      <w:pPr>
+        <w:tabs>
+          <w:tab w:val="left" w:pos="1260"/>
+        </w:tabs>
+        <w:ind w:left="1260" w:leftChars="0" w:hanging="420" w:firstLineChars="0"/>
+      </w:pPr>
+      <w:rPr>
+        <w:rFonts w:hint="default" w:ascii="Wingdings" w:hAnsi="Wingdings"/>
+      </w:rPr>
+    </w:lvl>
+    <w:lvl w:ilvl="3" w:tentative="0">
+      <w:start w:val="1"/>
+      <w:numFmt w:val="bullet"/>
+      <w:lvlText w:val=""/>
+      <w:lvlJc w:val="left"/>
+      <w:pPr>
+        <w:tabs>
+          <w:tab w:val="left" w:pos="1680"/>
+        </w:tabs>
+        <w:ind w:left="1680" w:leftChars="0" w:hanging="420" w:firstLineChars="0"/>
+      </w:pPr>
+      <w:rPr>
+        <w:rFonts w:hint="default" w:ascii="Wingdings" w:hAnsi="Wingdings"/>
+      </w:rPr>
+    </w:lvl>
+    <w:lvl w:ilvl="4" w:tentative="0">
+      <w:start w:val="1"/>
+      <w:numFmt w:val="bullet"/>
+      <w:lvlText w:val=""/>
+      <w:lvlJc w:val="left"/>
+      <w:pPr>
+        <w:tabs>
+          <w:tab w:val="left" w:pos="2100"/>
+        </w:tabs>
+        <w:ind w:left="2100" w:leftChars="0" w:hanging="420" w:firstLineChars="0"/>
+      </w:pPr>
+      <w:rPr>
+        <w:rFonts w:hint="default" w:ascii="Wingdings" w:hAnsi="Wingdings"/>
+      </w:rPr>
+    </w:lvl>
+    <w:lvl w:ilvl="5" w:tentative="0">
+      <w:start w:val="1"/>
+      <w:numFmt w:val="bullet"/>
+      <w:lvlText w:val=""/>
+      <w:lvlJc w:val="left"/>
+      <w:pPr>
+        <w:tabs>
+          <w:tab w:val="left" w:pos="2520"/>
+        </w:tabs>
+        <w:ind w:left="2520" w:leftChars="0" w:hanging="420" w:firstLineChars="0"/>
+      </w:pPr>
+      <w:rPr>
+        <w:rFonts w:hint="default" w:ascii="Wingdings" w:hAnsi="Wingdings"/>
+      </w:rPr>
+    </w:lvl>
+    <w:lvl w:ilvl="6" w:tentative="0">
+      <w:start w:val="1"/>
+      <w:numFmt w:val="bullet"/>
+      <w:lvlText w:val=""/>
+      <w:lvlJc w:val="left"/>
+      <w:pPr>
+        <w:tabs>
+          <w:tab w:val="left" w:pos="2940"/>
+        </w:tabs>
+        <w:ind w:left="2940" w:leftChars="0" w:hanging="420" w:firstLineChars="0"/>
+      </w:pPr>
+      <w:rPr>
+        <w:rFonts w:hint="default" w:ascii="Wingdings" w:hAnsi="Wingdings"/>
+      </w:rPr>
+    </w:lvl>
+    <w:lvl w:ilvl="7" w:tentative="0">
+      <w:start w:val="1"/>
+      <w:numFmt w:val="bullet"/>
+      <w:lvlText w:val=""/>
+      <w:lvlJc w:val="left"/>
+      <w:pPr>
+        <w:tabs>
+          <w:tab w:val="left" w:pos="3360"/>
+        </w:tabs>
+        <w:ind w:left="3360" w:leftChars="0" w:hanging="420" w:firstLineChars="0"/>
+      </w:pPr>
+      <w:rPr>
+        <w:rFonts w:hint="default" w:ascii="Wingdings" w:hAnsi="Wingdings"/>
+      </w:rPr>
+    </w:lvl>
+    <w:lvl w:ilvl="8" w:tentative="0">
+      <w:start w:val="1"/>
+      <w:numFmt w:val="bullet"/>
+      <w:lvlText w:val=""/>
+      <w:lvlJc w:val="left"/>
+      <w:pPr>
+        <w:tabs>
+          <w:tab w:val="left" w:pos="3780"/>
+        </w:tabs>
+        <w:ind w:left="3780" w:leftChars="0" w:hanging="420" w:firstLineChars="0"/>
       </w:pPr>
       <w:rPr>
         <w:rFonts w:hint="default" w:ascii="Wingdings" w:hAnsi="Wingdings"/>
@@ -991,7 +1770,7 @@
     <w:lsdException w:qFormat="1" w:unhideWhenUsed="0" w:uiPriority="10" w:semiHidden="0" w:name="Title"/>
     <w:lsdException w:uiPriority="99" w:name="Closing"/>
     <w:lsdException w:uiPriority="99" w:name="Signature"/>
-    <w:lsdException w:uiPriority="1" w:name="Default Paragraph Font"/>
+    <w:lsdException w:uiPriority="1" w:semiHidden="0" w:name="Default Paragraph Font"/>
     <w:lsdException w:uiPriority="99" w:name="Body Text"/>
     <w:lsdException w:uiPriority="99" w:name="Body Text Indent"/>
     <w:lsdException w:uiPriority="99" w:name="List Continue"/>
@@ -1011,7 +1790,7 @@
     <w:lsdException w:uiPriority="99" w:name="Body Text Indent 2"/>
     <w:lsdException w:uiPriority="99" w:name="Body Text Indent 3"/>
     <w:lsdException w:uiPriority="99" w:name="Block Text"/>
-    <w:lsdException w:uiPriority="99" w:name="Hyperlink"/>
+    <w:lsdException w:uiPriority="99" w:semiHidden="0" w:name="Hyperlink"/>
     <w:lsdException w:uiPriority="99" w:name="FollowedHyperlink"/>
     <w:lsdException w:qFormat="1" w:unhideWhenUsed="0" w:uiPriority="22" w:semiHidden="0" w:name="Strong"/>
     <w:lsdException w:qFormat="1" w:unhideWhenUsed="0" w:uiPriority="20" w:semiHidden="0" w:name="Emphasis"/>
@@ -1029,7 +1808,7 @@
     <w:lsdException w:uiPriority="99" w:name="HTML Sample"/>
     <w:lsdException w:uiPriority="99" w:name="HTML Typewriter"/>
     <w:lsdException w:uiPriority="99" w:name="HTML Variable"/>
-    <w:lsdException w:uiPriority="99" w:name="Normal Table"/>
+    <w:lsdException w:uiPriority="99" w:semiHidden="0" w:name="Normal Table"/>
     <w:lsdException w:uiPriority="99" w:name="annotation subject"/>
     <w:lsdException w:uiPriority="99" w:name="Table Simple 1"/>
     <w:lsdException w:uiPriority="99" w:name="Table Simple 2"/>
